--- a/AutoReportTemplate.docx
+++ b/AutoReportTemplate.docx
@@ -46,7 +46,24 @@
     </w:p>
     <w:p>
       <w:pPr>
-        <w:jc w:val="left"/>
+        <w:keepNext w:val="0"/>
+        <w:keepLines w:val="0"/>
+        <w:pageBreakBefore w:val="0"/>
+        <w:widowControl w:val="0"/>
+        <w:kinsoku/>
+        <w:wordWrap/>
+        <w:overflowPunct/>
+        <w:topLinePunct w:val="0"/>
+        <w:autoSpaceDE/>
+        <w:autoSpaceDN/>
+        <w:bidi w:val="0"/>
+        <w:adjustRightInd/>
+        <w:snapToGrid/>
+        <w:spacing w:line="240" w:lineRule="auto"/>
+        <w:ind w:left="0" w:leftChars="0" w:right="0" w:rightChars="0" w:firstLine="480" w:firstLineChars="200"/>
+        <w:jc w:val="left"/>
+        <w:textAlignment w:val="auto"/>
+        <w:outlineLvl w:val="9"/>
         <w:rPr>
           <w:rFonts w:hint="eastAsia" w:ascii="楷体_GB2312" w:eastAsia="楷体_GB2312"/>
           <w:bCs/>
@@ -213,7 +230,24 @@
     </w:p>
     <w:p>
       <w:pPr>
-        <w:jc w:val="left"/>
+        <w:keepNext w:val="0"/>
+        <w:keepLines w:val="0"/>
+        <w:pageBreakBefore w:val="0"/>
+        <w:widowControl w:val="0"/>
+        <w:kinsoku/>
+        <w:wordWrap/>
+        <w:overflowPunct/>
+        <w:topLinePunct w:val="0"/>
+        <w:autoSpaceDE/>
+        <w:autoSpaceDN/>
+        <w:bidi w:val="0"/>
+        <w:adjustRightInd/>
+        <w:snapToGrid/>
+        <w:spacing w:line="240" w:lineRule="auto"/>
+        <w:ind w:left="0" w:leftChars="0" w:right="0" w:rightChars="0" w:firstLine="480" w:firstLineChars="200"/>
+        <w:jc w:val="left"/>
+        <w:textAlignment w:val="auto"/>
+        <w:outlineLvl w:val="9"/>
         <w:rPr>
           <w:rFonts w:hint="eastAsia" w:ascii="楷体_GB2312" w:eastAsia="楷体_GB2312"/>
           <w:bCs/>
@@ -391,7 +425,24 @@
     </w:p>
     <w:p>
       <w:pPr>
-        <w:jc w:val="left"/>
+        <w:keepNext w:val="0"/>
+        <w:keepLines w:val="0"/>
+        <w:pageBreakBefore w:val="0"/>
+        <w:widowControl w:val="0"/>
+        <w:kinsoku/>
+        <w:wordWrap/>
+        <w:overflowPunct/>
+        <w:topLinePunct w:val="0"/>
+        <w:autoSpaceDE/>
+        <w:autoSpaceDN/>
+        <w:bidi w:val="0"/>
+        <w:adjustRightInd/>
+        <w:snapToGrid/>
+        <w:spacing w:line="240" w:lineRule="auto"/>
+        <w:ind w:left="0" w:leftChars="0" w:right="0" w:rightChars="0" w:firstLine="480" w:firstLineChars="200"/>
+        <w:jc w:val="left"/>
+        <w:textAlignment w:val="auto"/>
+        <w:outlineLvl w:val="9"/>
         <w:rPr>
           <w:rFonts w:hint="eastAsia" w:ascii="楷体_GB2312" w:eastAsia="楷体_GB2312"/>
           <w:bCs/>
@@ -558,7 +609,24 @@
     </w:p>
     <w:p>
       <w:pPr>
-        <w:jc w:val="left"/>
+        <w:keepNext w:val="0"/>
+        <w:keepLines w:val="0"/>
+        <w:pageBreakBefore w:val="0"/>
+        <w:widowControl w:val="0"/>
+        <w:kinsoku/>
+        <w:wordWrap/>
+        <w:overflowPunct/>
+        <w:topLinePunct w:val="0"/>
+        <w:autoSpaceDE/>
+        <w:autoSpaceDN/>
+        <w:bidi w:val="0"/>
+        <w:adjustRightInd/>
+        <w:snapToGrid/>
+        <w:spacing w:line="240" w:lineRule="auto"/>
+        <w:ind w:left="0" w:leftChars="0" w:right="0" w:rightChars="0" w:firstLine="480" w:firstLineChars="200"/>
+        <w:jc w:val="left"/>
+        <w:textAlignment w:val="auto"/>
+        <w:outlineLvl w:val="9"/>
         <w:rPr>
           <w:rFonts w:hint="eastAsia" w:ascii="楷体_GB2312" w:eastAsia="楷体_GB2312"/>
           <w:bCs/>
@@ -736,7 +804,24 @@
     </w:p>
     <w:p>
       <w:pPr>
-        <w:jc w:val="left"/>
+        <w:keepNext w:val="0"/>
+        <w:keepLines w:val="0"/>
+        <w:pageBreakBefore w:val="0"/>
+        <w:widowControl w:val="0"/>
+        <w:kinsoku/>
+        <w:wordWrap/>
+        <w:overflowPunct/>
+        <w:topLinePunct w:val="0"/>
+        <w:autoSpaceDE/>
+        <w:autoSpaceDN/>
+        <w:bidi w:val="0"/>
+        <w:adjustRightInd/>
+        <w:snapToGrid/>
+        <w:spacing w:line="240" w:lineRule="auto"/>
+        <w:ind w:left="0" w:leftChars="0" w:right="0" w:rightChars="0" w:firstLine="480" w:firstLineChars="200"/>
+        <w:jc w:val="left"/>
+        <w:textAlignment w:val="auto"/>
+        <w:outlineLvl w:val="9"/>
         <w:rPr>
           <w:rFonts w:hint="eastAsia" w:ascii="楷体_GB2312" w:eastAsia="楷体_GB2312"/>
           <w:bCs/>
@@ -903,7 +988,24 @@
     </w:p>
     <w:p>
       <w:pPr>
-        <w:jc w:val="left"/>
+        <w:keepNext w:val="0"/>
+        <w:keepLines w:val="0"/>
+        <w:pageBreakBefore w:val="0"/>
+        <w:widowControl w:val="0"/>
+        <w:kinsoku/>
+        <w:wordWrap/>
+        <w:overflowPunct/>
+        <w:topLinePunct w:val="0"/>
+        <w:autoSpaceDE/>
+        <w:autoSpaceDN/>
+        <w:bidi w:val="0"/>
+        <w:adjustRightInd/>
+        <w:snapToGrid/>
+        <w:spacing w:line="240" w:lineRule="auto"/>
+        <w:ind w:left="0" w:leftChars="0" w:right="0" w:rightChars="0" w:firstLine="480" w:firstLineChars="200"/>
+        <w:jc w:val="left"/>
+        <w:textAlignment w:val="auto"/>
+        <w:outlineLvl w:val="9"/>
         <w:rPr>
           <w:rFonts w:hint="eastAsia" w:ascii="楷体_GB2312" w:eastAsia="楷体_GB2312"/>
           <w:bCs/>
@@ -1070,16 +1172,395 @@
     </w:p>
     <w:p>
       <w:pPr>
-        <w:jc w:val="left"/>
-        <w:rPr>
-          <w:rFonts w:hint="eastAsia" w:ascii="楷体_GB2312" w:eastAsia="楷体_GB2312"/>
-          <w:bCs/>
-          <w:sz w:val="24"/>
-          <w:lang w:eastAsia="zh-CN"/>
-        </w:rPr>
-      </w:pPr>
-      <w:bookmarkStart w:id="12" w:name="_GoBack"/>
+        <w:keepNext w:val="0"/>
+        <w:keepLines w:val="0"/>
+        <w:pageBreakBefore w:val="0"/>
+        <w:widowControl w:val="0"/>
+        <w:kinsoku/>
+        <w:wordWrap/>
+        <w:overflowPunct/>
+        <w:topLinePunct w:val="0"/>
+        <w:autoSpaceDE/>
+        <w:autoSpaceDN/>
+        <w:bidi w:val="0"/>
+        <w:adjustRightInd/>
+        <w:snapToGrid/>
+        <w:spacing w:line="240" w:lineRule="auto"/>
+        <w:ind w:left="0" w:leftChars="0" w:right="0" w:rightChars="0" w:firstLine="480" w:firstLineChars="200"/>
+        <w:jc w:val="left"/>
+        <w:textAlignment w:val="auto"/>
+        <w:outlineLvl w:val="9"/>
+        <w:rPr>
+          <w:rFonts w:hint="eastAsia" w:ascii="楷体_GB2312" w:eastAsia="楷体_GB2312"/>
+          <w:bCs/>
+          <w:sz w:val="24"/>
+          <w:lang w:eastAsia="zh-CN"/>
+        </w:rPr>
+      </w:pPr>
+      <w:r>
+        <w:rPr>
+          <w:rFonts w:hint="eastAsia" w:ascii="楷体_GB2312" w:eastAsia="楷体_GB2312"/>
+          <w:bCs/>
+          <w:sz w:val="24"/>
+          <w:lang w:eastAsia="zh-CN"/>
+        </w:rPr>
+        <w:fldChar w:fldCharType="begin"/>
+      </w:r>
+      <w:r>
+        <w:rPr>
+          <w:rFonts w:hint="eastAsia" w:ascii="楷体_GB2312" w:eastAsia="楷体_GB2312"/>
+          <w:bCs/>
+          <w:sz w:val="24"/>
+          <w:lang w:eastAsia="zh-CN"/>
+        </w:rPr>
+        <w:instrText xml:space="preserve"> DOCVARIABLE </w:instrText>
+      </w:r>
+      <w:r>
+        <w:rPr>
+          <w:rFonts w:hint="eastAsia" w:ascii="楷体_GB2312" w:eastAsia="楷体_GB2312"/>
+          <w:bCs/>
+          <w:sz w:val="24"/>
+          <w:lang w:val="en-US" w:eastAsia="zh-CN"/>
+        </w:rPr>
+        <w:instrText xml:space="preserve">dispSummary4 </w:instrText>
+      </w:r>
+      <w:r>
+        <w:rPr>
+          <w:rFonts w:hint="eastAsia" w:ascii="楷体_GB2312" w:eastAsia="楷体_GB2312"/>
+          <w:bCs/>
+          <w:sz w:val="24"/>
+          <w:lang w:eastAsia="zh-CN"/>
+        </w:rPr>
+        <w:instrText xml:space="preserve">\* MERGEFORMAT </w:instrText>
+      </w:r>
+      <w:r>
+        <w:rPr>
+          <w:rFonts w:hint="eastAsia" w:ascii="楷体_GB2312" w:eastAsia="楷体_GB2312"/>
+          <w:bCs/>
+          <w:sz w:val="24"/>
+          <w:lang w:eastAsia="zh-CN"/>
+        </w:rPr>
+        <w:fldChar w:fldCharType="separate"/>
+      </w:r>
+      <w:r>
+        <w:rPr>
+          <w:rFonts w:hint="eastAsia" w:ascii="楷体_GB2312" w:eastAsia="楷体_GB2312"/>
+          <w:bCs/>
+          <w:sz w:val="24"/>
+          <w:lang w:eastAsia="zh-CN"/>
+        </w:rPr>
+        <w:fldChar w:fldCharType="end"/>
+      </w:r>
+    </w:p>
+    <w:p>
+      <w:pPr>
+        <w:jc w:val="center"/>
+        <w:rPr>
+          <w:rFonts w:hint="eastAsia" w:ascii="楷体_GB2312" w:eastAsia="楷体_GB2312"/>
+          <w:bCs/>
+          <w:sz w:val="24"/>
+          <w:lang w:eastAsia="zh-CN"/>
+        </w:rPr>
+      </w:pPr>
+    </w:p>
+    <w:p>
+      <w:pPr>
+        <w:jc w:val="center"/>
+        <w:rPr>
+          <w:rFonts w:hint="eastAsia" w:ascii="楷体_GB2312" w:eastAsia="楷体_GB2312"/>
+          <w:bCs/>
+          <w:sz w:val="24"/>
+          <w:lang w:eastAsia="zh-CN"/>
+        </w:rPr>
+      </w:pPr>
+      <w:r>
+        <w:rPr>
+          <w:rFonts w:hint="eastAsia" w:ascii="楷体_GB2312" w:eastAsia="楷体_GB2312"/>
+          <w:bCs/>
+          <w:sz w:val="24"/>
+          <w:lang w:eastAsia="zh-CN"/>
+        </w:rPr>
+        <w:fldChar w:fldCharType="begin"/>
+      </w:r>
+      <w:r>
+        <w:rPr>
+          <w:rFonts w:hint="eastAsia" w:ascii="楷体_GB2312" w:eastAsia="楷体_GB2312"/>
+          <w:bCs/>
+          <w:sz w:val="24"/>
+          <w:lang w:eastAsia="zh-CN"/>
+        </w:rPr>
+        <w:instrText xml:space="preserve"> DOCVARIABLE </w:instrText>
+      </w:r>
+      <w:r>
+        <w:rPr>
+          <w:rFonts w:hint="eastAsia" w:ascii="楷体_GB2312" w:eastAsia="楷体_GB2312"/>
+          <w:bCs/>
+          <w:sz w:val="24"/>
+          <w:lang w:val="en-US" w:eastAsia="zh-CN"/>
+        </w:rPr>
+        <w:instrText xml:space="preserve">dispTbTitle4 </w:instrText>
+      </w:r>
+      <w:r>
+        <w:rPr>
+          <w:rFonts w:hint="eastAsia" w:ascii="楷体_GB2312" w:eastAsia="楷体_GB2312"/>
+          <w:bCs/>
+          <w:sz w:val="24"/>
+          <w:lang w:eastAsia="zh-CN"/>
+        </w:rPr>
+        <w:instrText xml:space="preserve">\* MERGEFORMAT </w:instrText>
+      </w:r>
+      <w:r>
+        <w:rPr>
+          <w:rFonts w:hint="eastAsia" w:ascii="楷体_GB2312" w:eastAsia="楷体_GB2312"/>
+          <w:bCs/>
+          <w:sz w:val="24"/>
+          <w:lang w:eastAsia="zh-CN"/>
+        </w:rPr>
+        <w:fldChar w:fldCharType="separate"/>
+      </w:r>
+      <w:r>
+        <w:rPr>
+          <w:rFonts w:hint="eastAsia" w:ascii="楷体_GB2312" w:eastAsia="楷体_GB2312"/>
+          <w:bCs/>
+          <w:sz w:val="24"/>
+          <w:lang w:eastAsia="zh-CN"/>
+        </w:rPr>
+        <w:fldChar w:fldCharType="end"/>
+      </w:r>
+    </w:p>
+    <w:p>
+      <w:pPr>
+        <w:jc w:val="left"/>
+        <w:rPr>
+          <w:rFonts w:hint="eastAsia" w:ascii="楷体_GB2312" w:eastAsia="楷体_GB2312"/>
+          <w:bCs/>
+          <w:sz w:val="24"/>
+          <w:lang w:eastAsia="zh-CN"/>
+        </w:rPr>
+      </w:pPr>
+      <w:bookmarkStart w:id="12" w:name="dispTable4"/>
       <w:bookmarkEnd w:id="12"/>
+    </w:p>
+    <w:p>
+      <w:pPr>
+        <w:jc w:val="left"/>
+        <w:rPr>
+          <w:rFonts w:hint="eastAsia" w:ascii="楷体_GB2312" w:eastAsia="楷体_GB2312"/>
+          <w:bCs/>
+          <w:sz w:val="24"/>
+          <w:lang w:eastAsia="zh-CN"/>
+        </w:rPr>
+      </w:pPr>
+      <w:bookmarkStart w:id="13" w:name="dispChart4"/>
+      <w:bookmarkEnd w:id="13"/>
+    </w:p>
+    <w:p>
+      <w:pPr>
+        <w:keepNext w:val="0"/>
+        <w:keepLines w:val="0"/>
+        <w:pageBreakBefore w:val="0"/>
+        <w:widowControl w:val="0"/>
+        <w:kinsoku/>
+        <w:wordWrap/>
+        <w:overflowPunct/>
+        <w:topLinePunct w:val="0"/>
+        <w:autoSpaceDE/>
+        <w:autoSpaceDN/>
+        <w:bidi w:val="0"/>
+        <w:adjustRightInd/>
+        <w:snapToGrid/>
+        <w:spacing w:line="240" w:lineRule="auto"/>
+        <w:ind w:left="0" w:leftChars="0" w:right="0" w:rightChars="0" w:firstLine="480" w:firstLineChars="200"/>
+        <w:jc w:val="left"/>
+        <w:textAlignment w:val="auto"/>
+        <w:outlineLvl w:val="9"/>
+        <w:rPr>
+          <w:rFonts w:hint="eastAsia" w:ascii="楷体_GB2312" w:eastAsia="楷体_GB2312"/>
+          <w:bCs/>
+          <w:sz w:val="24"/>
+          <w:lang w:eastAsia="zh-CN"/>
+        </w:rPr>
+      </w:pPr>
+      <w:r>
+        <w:rPr>
+          <w:rFonts w:hint="eastAsia" w:ascii="楷体_GB2312" w:eastAsia="楷体_GB2312"/>
+          <w:bCs/>
+          <w:sz w:val="24"/>
+          <w:lang w:eastAsia="zh-CN"/>
+        </w:rPr>
+        <w:fldChar w:fldCharType="begin"/>
+      </w:r>
+      <w:r>
+        <w:rPr>
+          <w:rFonts w:hint="eastAsia" w:ascii="楷体_GB2312" w:eastAsia="楷体_GB2312"/>
+          <w:bCs/>
+          <w:sz w:val="24"/>
+          <w:lang w:eastAsia="zh-CN"/>
+        </w:rPr>
+        <w:instrText xml:space="preserve"> DOCVARIABLE </w:instrText>
+      </w:r>
+      <w:r>
+        <w:rPr>
+          <w:rFonts w:hint="eastAsia" w:ascii="楷体_GB2312" w:eastAsia="楷体_GB2312"/>
+          <w:bCs/>
+          <w:sz w:val="24"/>
+          <w:lang w:val="en-US" w:eastAsia="zh-CN"/>
+        </w:rPr>
+        <w:instrText xml:space="preserve">strainSummary4 </w:instrText>
+      </w:r>
+      <w:r>
+        <w:rPr>
+          <w:rFonts w:hint="eastAsia" w:ascii="楷体_GB2312" w:eastAsia="楷体_GB2312"/>
+          <w:bCs/>
+          <w:sz w:val="24"/>
+          <w:lang w:eastAsia="zh-CN"/>
+        </w:rPr>
+        <w:instrText xml:space="preserve">\* MERGEFORMAT </w:instrText>
+      </w:r>
+      <w:r>
+        <w:rPr>
+          <w:rFonts w:hint="eastAsia" w:ascii="楷体_GB2312" w:eastAsia="楷体_GB2312"/>
+          <w:bCs/>
+          <w:sz w:val="24"/>
+          <w:lang w:eastAsia="zh-CN"/>
+        </w:rPr>
+        <w:fldChar w:fldCharType="separate"/>
+      </w:r>
+      <w:r>
+        <w:rPr>
+          <w:rFonts w:hint="eastAsia" w:ascii="楷体_GB2312" w:eastAsia="楷体_GB2312"/>
+          <w:bCs/>
+          <w:sz w:val="24"/>
+          <w:lang w:eastAsia="zh-CN"/>
+        </w:rPr>
+        <w:fldChar w:fldCharType="end"/>
+      </w:r>
+    </w:p>
+    <w:p>
+      <w:pPr>
+        <w:jc w:val="left"/>
+        <w:rPr>
+          <w:rFonts w:hint="eastAsia" w:ascii="楷体_GB2312" w:eastAsia="楷体_GB2312"/>
+          <w:bCs/>
+          <w:sz w:val="24"/>
+          <w:lang w:eastAsia="zh-CN"/>
+        </w:rPr>
+      </w:pPr>
+    </w:p>
+    <w:p>
+      <w:pPr>
+        <w:jc w:val="center"/>
+        <w:rPr>
+          <w:rFonts w:hint="eastAsia" w:ascii="楷体_GB2312" w:eastAsia="楷体_GB2312"/>
+          <w:bCs/>
+          <w:sz w:val="24"/>
+          <w:lang w:eastAsia="zh-CN"/>
+        </w:rPr>
+      </w:pPr>
+      <w:r>
+        <w:rPr>
+          <w:rFonts w:hint="eastAsia" w:ascii="楷体_GB2312" w:eastAsia="楷体_GB2312"/>
+          <w:bCs/>
+          <w:sz w:val="24"/>
+          <w:lang w:eastAsia="zh-CN"/>
+        </w:rPr>
+        <w:fldChar w:fldCharType="begin"/>
+      </w:r>
+      <w:r>
+        <w:rPr>
+          <w:rFonts w:hint="eastAsia" w:ascii="楷体_GB2312" w:eastAsia="楷体_GB2312"/>
+          <w:bCs/>
+          <w:sz w:val="24"/>
+          <w:lang w:eastAsia="zh-CN"/>
+        </w:rPr>
+        <w:instrText xml:space="preserve"> DOCVARIABLE </w:instrText>
+      </w:r>
+      <w:r>
+        <w:rPr>
+          <w:rFonts w:hint="eastAsia" w:ascii="楷体_GB2312" w:eastAsia="楷体_GB2312"/>
+          <w:bCs/>
+          <w:sz w:val="24"/>
+          <w:lang w:val="en-US" w:eastAsia="zh-CN"/>
+        </w:rPr>
+        <w:instrText xml:space="preserve">strainTbTitle4 </w:instrText>
+      </w:r>
+      <w:r>
+        <w:rPr>
+          <w:rFonts w:hint="eastAsia" w:ascii="楷体_GB2312" w:eastAsia="楷体_GB2312"/>
+          <w:bCs/>
+          <w:sz w:val="24"/>
+          <w:lang w:eastAsia="zh-CN"/>
+        </w:rPr>
+        <w:instrText xml:space="preserve">\* MERGEFORMAT </w:instrText>
+      </w:r>
+      <w:r>
+        <w:rPr>
+          <w:rFonts w:hint="eastAsia" w:ascii="楷体_GB2312" w:eastAsia="楷体_GB2312"/>
+          <w:bCs/>
+          <w:sz w:val="24"/>
+          <w:lang w:eastAsia="zh-CN"/>
+        </w:rPr>
+        <w:fldChar w:fldCharType="separate"/>
+      </w:r>
+      <w:r>
+        <w:rPr>
+          <w:rFonts w:hint="eastAsia" w:ascii="楷体_GB2312" w:eastAsia="楷体_GB2312"/>
+          <w:bCs/>
+          <w:sz w:val="24"/>
+          <w:lang w:eastAsia="zh-CN"/>
+        </w:rPr>
+        <w:fldChar w:fldCharType="end"/>
+      </w:r>
+    </w:p>
+    <w:p>
+      <w:pPr>
+        <w:jc w:val="left"/>
+        <w:rPr>
+          <w:rFonts w:hint="eastAsia" w:ascii="楷体_GB2312" w:eastAsia="楷体_GB2312"/>
+          <w:bCs/>
+          <w:sz w:val="24"/>
+          <w:lang w:eastAsia="zh-CN"/>
+        </w:rPr>
+      </w:pPr>
+      <w:bookmarkStart w:id="14" w:name="strainTable4"/>
+      <w:bookmarkEnd w:id="14"/>
+      <w:bookmarkStart w:id="16" w:name="_GoBack"/>
+      <w:bookmarkEnd w:id="16"/>
+    </w:p>
+    <w:p>
+      <w:pPr>
+        <w:jc w:val="left"/>
+        <w:rPr>
+          <w:rFonts w:hint="eastAsia" w:ascii="楷体_GB2312" w:eastAsia="楷体_GB2312"/>
+          <w:bCs/>
+          <w:sz w:val="24"/>
+          <w:lang w:eastAsia="zh-CN"/>
+        </w:rPr>
+      </w:pPr>
+      <w:bookmarkStart w:id="15" w:name="strainChart4"/>
+      <w:bookmarkEnd w:id="15"/>
+    </w:p>
+    <w:p>
+      <w:pPr>
+        <w:jc w:val="left"/>
+        <w:rPr>
+          <w:rFonts w:hint="eastAsia" w:ascii="楷体_GB2312" w:eastAsia="楷体_GB2312"/>
+          <w:bCs/>
+          <w:sz w:val="24"/>
+          <w:lang w:eastAsia="zh-CN"/>
+        </w:rPr>
+      </w:pPr>
+    </w:p>
+    <w:p>
+      <w:pPr>
+        <w:jc w:val="left"/>
+        <w:rPr>
+          <w:rFonts w:hint="eastAsia" w:ascii="楷体_GB2312" w:eastAsia="楷体_GB2312"/>
+          <w:bCs/>
+          <w:sz w:val="24"/>
+          <w:lang w:eastAsia="zh-CN"/>
+        </w:rPr>
+      </w:pPr>
     </w:p>
     <w:sectPr>
       <w:pgSz w:w="11906" w:h="16838"/>
@@ -1166,7 +1647,7 @@
     <w:lsdException w:qFormat="1" w:unhideWhenUsed="0" w:uiPriority="0" w:semiHidden="0" w:name="Title"/>
     <w:lsdException w:unhideWhenUsed="0" w:uiPriority="0" w:semiHidden="0" w:name="Closing"/>
     <w:lsdException w:unhideWhenUsed="0" w:uiPriority="0" w:semiHidden="0" w:name="Signature"/>
-    <w:lsdException w:unhideWhenUsed="0" w:uiPriority="0" w:name="Default Paragraph Font"/>
+    <w:lsdException w:qFormat="1" w:unhideWhenUsed="0" w:uiPriority="0" w:name="Default Paragraph Font"/>
     <w:lsdException w:unhideWhenUsed="0" w:uiPriority="0" w:semiHidden="0" w:name="Body Text"/>
     <w:lsdException w:unhideWhenUsed="0" w:uiPriority="0" w:semiHidden="0" w:name="Body Text Indent"/>
     <w:lsdException w:unhideWhenUsed="0" w:uiPriority="0" w:semiHidden="0" w:name="List Continue"/>
@@ -1204,7 +1685,7 @@
     <w:lsdException w:unhideWhenUsed="0" w:uiPriority="0" w:semiHidden="0" w:name="HTML Sample"/>
     <w:lsdException w:unhideWhenUsed="0" w:uiPriority="0" w:semiHidden="0" w:name="HTML Typewriter"/>
     <w:lsdException w:unhideWhenUsed="0" w:uiPriority="0" w:semiHidden="0" w:name="HTML Variable"/>
-    <w:lsdException w:unhideWhenUsed="0" w:uiPriority="0" w:name="Normal Table"/>
+    <w:lsdException w:qFormat="1" w:unhideWhenUsed="0" w:uiPriority="0" w:name="Normal Table"/>
     <w:lsdException w:unhideWhenUsed="0" w:uiPriority="0" w:semiHidden="0" w:name="annotation subject"/>
     <w:lsdException w:unhideWhenUsed="0" w:uiPriority="0" w:semiHidden="0" w:name="Table Simple 1"/>
     <w:lsdException w:unhideWhenUsed="0" w:uiPriority="0" w:semiHidden="0" w:name="Table Simple 2"/>
@@ -1369,11 +1850,13 @@
   <w:style w:type="character" w:default="1" w:styleId="2">
     <w:name w:val="Default Paragraph Font"/>
     <w:semiHidden/>
+    <w:qFormat/>
     <w:uiPriority w:val="0"/>
   </w:style>
   <w:style w:type="table" w:default="1" w:styleId="3">
     <w:name w:val="Normal Table"/>
     <w:semiHidden/>
+    <w:qFormat/>
     <w:uiPriority w:val="0"/>
     <w:tblPr>
       <w:tblLayout w:type="fixed"/>
